--- a/kp/726/a/4.docx
+++ b/kp/726/a/4.docx
@@ -351,16 +351,7 @@
           <w:b/>
           <w:color w:val="000000" w:themeColor="text1"/>
         </w:rPr>
-        <w:t xml:space="preserve"> </w:t>
-      </w:r>
-      <w:proofErr w:type="gramStart"/>
-      <w:r>
-        <w:rPr>
-          <w:rFonts w:cstheme="minorHAnsi"/>
-          <w:b/>
-          <w:color w:val="000000" w:themeColor="text1"/>
-        </w:rPr>
-        <w:t>ÖĞRETMEN</w:t>
+        <w:t xml:space="preserve"> ÖĞRETMEN</w:t>
       </w:r>
       <w:r>
         <w:rPr>
@@ -368,17 +359,8 @@
           <w:b/>
           <w:color w:val="000000" w:themeColor="text1"/>
         </w:rPr>
-        <w:t>:</w:t>
+        <w:t xml:space="preserve">: </w:t>
       </w:r>
-      <w:r>
-        <w:rPr>
-          <w:rFonts w:cstheme="minorHAnsi"/>
-          <w:b/>
-          <w:color w:val="000000" w:themeColor="text1"/>
-        </w:rPr>
-        <w:t>:</w:t>
-      </w:r>
-      <w:proofErr w:type="gramEnd"/>
       <w:r>
         <w:rPr>
           <w:rFonts w:cstheme="minorHAnsi"/>
@@ -390,10 +372,10 @@
       <w:sdt>
         <w:sdtPr>
           <w:alias w:val="Danışman Öğretmenler"/>
-          <w:tag w:val="Danışman Öğretmenler"/>
+          <w:tag w:val="text"/>
           <w:id w:val="-617142836"/>
           <w:placeholder>
-            <w:docPart w:val="EEF15EA089DD274092CD85DB7D61DFE6"/>
+            <w:docPart w:val="35436EA1C390FC4BBE9CFA0AE74195AF"/>
           </w:placeholder>
           <w:text/>
         </w:sdtPr>
@@ -459,7 +441,7 @@
         <w:tag w:val="text"/>
         <w:id w:val="1529839917"/>
         <w:placeholder>
-          <w:docPart w:val="9D9BE88D2CFDD24CB58F017E586A1926"/>
+          <w:docPart w:val="3CB63411864225468FE97F23C26A8CAB"/>
         </w:placeholder>
       </w:sdtPr>
       <w:sdtContent>
@@ -515,7 +497,7 @@
           <w:tag w:val="text"/>
           <w:id w:val="-433524972"/>
           <w:placeholder>
-            <w:docPart w:val="B6A1FE3E3D48E8459970340AAB4E728D"/>
+            <w:docPart w:val="54963345237064408FFAFECED16607CF"/>
           </w:placeholder>
           <w:text/>
         </w:sdtPr>
@@ -542,6 +524,8 @@
         <w:jc w:val="center"/>
         <w:rPr>
           <w:rFonts w:cstheme="minorHAnsi"/>
+          <w:b/>
+          <w:color w:val="000000" w:themeColor="text1"/>
         </w:rPr>
       </w:pPr>
       <w:r>
@@ -553,7 +537,14 @@
         <w:t xml:space="preserve">Okul Müdürü </w:t>
       </w:r>
     </w:p>
-    <w:p/>
+    <w:p>
+      <w:pPr>
+        <w:tabs>
+          <w:tab w:val="left" w:pos="1350"/>
+        </w:tabs>
+        <w:jc w:val="center"/>
+      </w:pPr>
+    </w:p>
     <w:sectPr>
       <w:pgSz w:w="11906" w:h="16838"/>
       <w:pgMar w:top="1417" w:right="1417" w:bottom="1417" w:left="1417" w:header="708" w:footer="708" w:gutter="0"/>
@@ -23707,7 +23698,7 @@
     </w:docPart>
     <w:docPart>
       <w:docPartPr>
-        <w:name w:val="EEF15EA089DD274092CD85DB7D61DFE6"/>
+        <w:name w:val="35436EA1C390FC4BBE9CFA0AE74195AF"/>
         <w:category>
           <w:name w:val="Genel"/>
           <w:gallery w:val="placeholder"/>
@@ -23718,12 +23709,12 @@
         <w:behaviors>
           <w:behavior w:val="content"/>
         </w:behaviors>
-        <w:guid w:val="{443294FB-72ED-DE4E-A0AD-B9B79CCDF913}"/>
+        <w:guid w:val="{F7BB8021-2FE5-2944-9C8B-CAC70ECE7EE3}"/>
       </w:docPartPr>
       <w:docPartBody>
         <w:p>
           <w:pPr>
-            <w:pStyle w:val="EEF15EA089DD274092CD85DB7D61DFE6"/>
+            <w:pStyle w:val="35436EA1C390FC4BBE9CFA0AE74195AF"/>
           </w:pPr>
           <w:r>
             <w:rPr>
@@ -23736,7 +23727,7 @@
     </w:docPart>
     <w:docPart>
       <w:docPartPr>
-        <w:name w:val="9D9BE88D2CFDD24CB58F017E586A1926"/>
+        <w:name w:val="3CB63411864225468FE97F23C26A8CAB"/>
         <w:category>
           <w:name w:val="Genel"/>
           <w:gallery w:val="placeholder"/>
@@ -23747,12 +23738,12 @@
         <w:behaviors>
           <w:behavior w:val="content"/>
         </w:behaviors>
-        <w:guid w:val="{9F309638-A72F-C04C-878E-0FFAC4290458}"/>
+        <w:guid w:val="{BF0C2067-7EBC-764E-934F-6E8293AD1C4B}"/>
       </w:docPartPr>
       <w:docPartBody>
         <w:p>
           <w:pPr>
-            <w:pStyle w:val="9D9BE88D2CFDD24CB58F017E586A1926"/>
+            <w:pStyle w:val="3CB63411864225468FE97F23C26A8CAB"/>
           </w:pPr>
           <w:r>
             <w:rPr>
@@ -23765,7 +23756,7 @@
     </w:docPart>
     <w:docPart>
       <w:docPartPr>
-        <w:name w:val="B6A1FE3E3D48E8459970340AAB4E728D"/>
+        <w:name w:val="54963345237064408FFAFECED16607CF"/>
         <w:category>
           <w:name w:val="Genel"/>
           <w:gallery w:val="placeholder"/>
@@ -23776,12 +23767,12 @@
         <w:behaviors>
           <w:behavior w:val="content"/>
         </w:behaviors>
-        <w:guid w:val="{976E801F-D9EE-9642-B074-4A96D44C475A}"/>
+        <w:guid w:val="{7B717733-408C-1545-AA5F-97F630FE490C}"/>
       </w:docPartPr>
       <w:docPartBody>
         <w:p>
           <w:pPr>
-            <w:pStyle w:val="B6A1FE3E3D48E8459970340AAB4E728D"/>
+            <w:pStyle w:val="54963345237064408FFAFECED16607CF"/>
           </w:pPr>
           <w:r>
             <w:rPr>
@@ -23880,7 +23871,10 @@
     <w:rsid w:val="001D4B01"/>
     <w:rsid w:val="003C3DC1"/>
     <w:rsid w:val="00517C66"/>
+    <w:rsid w:val="005714DC"/>
+    <w:rsid w:val="00811A4A"/>
     <w:rsid w:val="00AA3980"/>
+    <w:rsid w:val="00AC5ED0"/>
     <w:rsid w:val="00B04E4E"/>
     <w:rsid w:val="00B37327"/>
     <w:rsid w:val="00BC7BE2"/>
@@ -24335,7 +24329,7 @@
     <w:basedOn w:val="VarsaylanParagrafYazTipi"/>
     <w:uiPriority w:val="99"/>
     <w:semiHidden/>
-    <w:rsid w:val="003C3DC1"/>
+    <w:rsid w:val="005714DC"/>
     <w:rPr>
       <w:color w:val="666666"/>
     </w:rPr>
@@ -24359,6 +24353,27 @@
   <w:style w:type="paragraph" w:customStyle="1" w:styleId="B6A1FE3E3D48E8459970340AAB4E728D">
     <w:name w:val="B6A1FE3E3D48E8459970340AAB4E728D"/>
     <w:rsid w:val="003C3DC1"/>
+  </w:style>
+  <w:style w:type="paragraph" w:customStyle="1" w:styleId="35436EA1C390FC4BBE9CFA0AE74195AF">
+    <w:name w:val="35436EA1C390FC4BBE9CFA0AE74195AF"/>
+    <w:rsid w:val="005714DC"/>
+    <w:pPr>
+      <w:spacing w:after="160" w:line="278" w:lineRule="auto"/>
+    </w:pPr>
+  </w:style>
+  <w:style w:type="paragraph" w:customStyle="1" w:styleId="3CB63411864225468FE97F23C26A8CAB">
+    <w:name w:val="3CB63411864225468FE97F23C26A8CAB"/>
+    <w:rsid w:val="005714DC"/>
+    <w:pPr>
+      <w:spacing w:after="160" w:line="278" w:lineRule="auto"/>
+    </w:pPr>
+  </w:style>
+  <w:style w:type="paragraph" w:customStyle="1" w:styleId="54963345237064408FFAFECED16607CF">
+    <w:name w:val="54963345237064408FFAFECED16607CF"/>
+    <w:rsid w:val="005714DC"/>
+    <w:pPr>
+      <w:spacing w:after="160" w:line="278" w:lineRule="auto"/>
+    </w:pPr>
   </w:style>
 </w:styles>
 </file>
